--- a/commons/src/main/resources/com/marcosavard/library/poi/word/template/climate.template.docx
+++ b/commons/src/main/resources/com/marcosavard/library/poi/word/template/climate.template.docx
@@ -96,8 +96,8 @@
       </w:tblPr>
       <w:tblGrid>
         <w:gridCol w:w="6346"/>
-        <w:gridCol w:w="1533"/>
-        <w:gridCol w:w="793"/>
+        <w:gridCol w:w="1534"/>
+        <w:gridCol w:w="792"/>
         <w:gridCol w:w="851"/>
       </w:tblGrid>
       <w:tr>
@@ -166,7 +166,7 @@
         </w:tc>
         <w:tc>
           <w:tcPr>
-            <w:tcW w:w="1533" w:type="dxa"/>
+            <w:tcW w:w="1534" w:type="dxa"/>
             <w:tcBorders/>
           </w:tcPr>
           <w:p>
@@ -189,7 +189,7 @@
         </w:tc>
         <w:tc>
           <w:tcPr>
-            <w:tcW w:w="793" w:type="dxa"/>
+            <w:tcW w:w="792" w:type="dxa"/>
             <w:tcBorders/>
           </w:tcPr>
           <w:p>
@@ -279,7 +279,7 @@
         </w:tc>
         <w:tc>
           <w:tcPr>
-            <w:tcW w:w="1533" w:type="dxa"/>
+            <w:tcW w:w="1534" w:type="dxa"/>
             <w:tcBorders/>
           </w:tcPr>
           <w:p>
@@ -335,7 +335,7 @@
         </w:tc>
         <w:tc>
           <w:tcPr>
-            <w:tcW w:w="793" w:type="dxa"/>
+            <w:tcW w:w="792" w:type="dxa"/>
             <w:tcBorders/>
           </w:tcPr>
           <w:p>
@@ -389,7 +389,7 @@
         </w:tc>
         <w:tc>
           <w:tcPr>
-            <w:tcW w:w="1533" w:type="dxa"/>
+            <w:tcW w:w="1534" w:type="dxa"/>
             <w:tcBorders/>
           </w:tcPr>
           <w:p>
@@ -444,7 +444,7 @@
         </w:tc>
         <w:tc>
           <w:tcPr>
-            <w:tcW w:w="793" w:type="dxa"/>
+            <w:tcW w:w="792" w:type="dxa"/>
             <w:tcBorders/>
           </w:tcPr>
           <w:p>
@@ -498,7 +498,7 @@
         </w:tc>
         <w:tc>
           <w:tcPr>
-            <w:tcW w:w="1533" w:type="dxa"/>
+            <w:tcW w:w="1534" w:type="dxa"/>
             <w:tcBorders/>
           </w:tcPr>
           <w:p>
@@ -529,7 +529,7 @@
         </w:tc>
         <w:tc>
           <w:tcPr>
-            <w:tcW w:w="793" w:type="dxa"/>
+            <w:tcW w:w="792" w:type="dxa"/>
             <w:tcBorders/>
           </w:tcPr>
           <w:p>
@@ -583,7 +583,7 @@
         </w:tc>
         <w:tc>
           <w:tcPr>
-            <w:tcW w:w="1533" w:type="dxa"/>
+            <w:tcW w:w="1534" w:type="dxa"/>
             <w:tcBorders/>
           </w:tcPr>
           <w:p>
@@ -600,7 +600,7 @@
         </w:tc>
         <w:tc>
           <w:tcPr>
-            <w:tcW w:w="793" w:type="dxa"/>
+            <w:tcW w:w="792" w:type="dxa"/>
             <w:tcBorders/>
           </w:tcPr>
           <w:p>
@@ -654,7 +654,7 @@
         </w:tc>
         <w:tc>
           <w:tcPr>
-            <w:tcW w:w="1533" w:type="dxa"/>
+            <w:tcW w:w="1534" w:type="dxa"/>
             <w:tcBorders/>
           </w:tcPr>
           <w:p>
@@ -671,7 +671,7 @@
         </w:tc>
         <w:tc>
           <w:tcPr>
-            <w:tcW w:w="793" w:type="dxa"/>
+            <w:tcW w:w="792" w:type="dxa"/>
             <w:tcBorders/>
           </w:tcPr>
           <w:p>
@@ -725,7 +725,7 @@
         </w:tc>
         <w:tc>
           <w:tcPr>
-            <w:tcW w:w="1533" w:type="dxa"/>
+            <w:tcW w:w="1534" w:type="dxa"/>
             <w:tcBorders/>
           </w:tcPr>
           <w:p>
@@ -742,7 +742,7 @@
         </w:tc>
         <w:tc>
           <w:tcPr>
-            <w:tcW w:w="793" w:type="dxa"/>
+            <w:tcW w:w="792" w:type="dxa"/>
             <w:tcBorders/>
           </w:tcPr>
           <w:p>
@@ -796,7 +796,7 @@
         </w:tc>
         <w:tc>
           <w:tcPr>
-            <w:tcW w:w="1533" w:type="dxa"/>
+            <w:tcW w:w="1534" w:type="dxa"/>
             <w:tcBorders/>
           </w:tcPr>
           <w:p>
@@ -813,7 +813,7 @@
         </w:tc>
         <w:tc>
           <w:tcPr>
-            <w:tcW w:w="793" w:type="dxa"/>
+            <w:tcW w:w="792" w:type="dxa"/>
             <w:tcBorders/>
           </w:tcPr>
           <w:p>
@@ -867,7 +867,7 @@
         </w:tc>
         <w:tc>
           <w:tcPr>
-            <w:tcW w:w="1533" w:type="dxa"/>
+            <w:tcW w:w="1534" w:type="dxa"/>
             <w:tcBorders/>
           </w:tcPr>
           <w:p>
@@ -884,7 +884,7 @@
         </w:tc>
         <w:tc>
           <w:tcPr>
-            <w:tcW w:w="793" w:type="dxa"/>
+            <w:tcW w:w="792" w:type="dxa"/>
             <w:tcBorders/>
           </w:tcPr>
           <w:p>
@@ -938,7 +938,7 @@
         </w:tc>
         <w:tc>
           <w:tcPr>
-            <w:tcW w:w="1533" w:type="dxa"/>
+            <w:tcW w:w="1534" w:type="dxa"/>
             <w:tcBorders/>
           </w:tcPr>
           <w:p>
@@ -955,7 +955,7 @@
         </w:tc>
         <w:tc>
           <w:tcPr>
-            <w:tcW w:w="793" w:type="dxa"/>
+            <w:tcW w:w="792" w:type="dxa"/>
             <w:tcBorders/>
           </w:tcPr>
           <w:p>
@@ -1009,7 +1009,7 @@
         </w:tc>
         <w:tc>
           <w:tcPr>
-            <w:tcW w:w="1533" w:type="dxa"/>
+            <w:tcW w:w="1534" w:type="dxa"/>
             <w:tcBorders/>
           </w:tcPr>
           <w:p>
@@ -1026,7 +1026,7 @@
         </w:tc>
         <w:tc>
           <w:tcPr>
-            <w:tcW w:w="793" w:type="dxa"/>
+            <w:tcW w:w="792" w:type="dxa"/>
             <w:tcBorders/>
           </w:tcPr>
           <w:p>
@@ -1080,7 +1080,7 @@
         </w:tc>
         <w:tc>
           <w:tcPr>
-            <w:tcW w:w="1533" w:type="dxa"/>
+            <w:tcW w:w="1534" w:type="dxa"/>
             <w:tcBorders/>
           </w:tcPr>
           <w:p>
@@ -1097,7 +1097,7 @@
         </w:tc>
         <w:tc>
           <w:tcPr>
-            <w:tcW w:w="793" w:type="dxa"/>
+            <w:tcW w:w="792" w:type="dxa"/>
             <w:tcBorders/>
           </w:tcPr>
           <w:p>
@@ -1151,7 +1151,7 @@
         </w:tc>
         <w:tc>
           <w:tcPr>
-            <w:tcW w:w="1533" w:type="dxa"/>
+            <w:tcW w:w="1534" w:type="dxa"/>
             <w:tcBorders/>
           </w:tcPr>
           <w:p>
@@ -1168,7 +1168,7 @@
         </w:tc>
         <w:tc>
           <w:tcPr>
-            <w:tcW w:w="793" w:type="dxa"/>
+            <w:tcW w:w="792" w:type="dxa"/>
             <w:tcBorders/>
           </w:tcPr>
           <w:p>
@@ -1222,7 +1222,7 @@
         </w:tc>
         <w:tc>
           <w:tcPr>
-            <w:tcW w:w="1533" w:type="dxa"/>
+            <w:tcW w:w="1534" w:type="dxa"/>
             <w:tcBorders/>
           </w:tcPr>
           <w:p>
@@ -1239,7 +1239,7 @@
         </w:tc>
         <w:tc>
           <w:tcPr>
-            <w:tcW w:w="793" w:type="dxa"/>
+            <w:tcW w:w="792" w:type="dxa"/>
             <w:tcBorders/>
           </w:tcPr>
           <w:p>
@@ -1293,7 +1293,7 @@
         </w:tc>
         <w:tc>
           <w:tcPr>
-            <w:tcW w:w="1533" w:type="dxa"/>
+            <w:tcW w:w="1534" w:type="dxa"/>
             <w:tcBorders/>
           </w:tcPr>
           <w:p>
@@ -1310,7 +1310,7 @@
         </w:tc>
         <w:tc>
           <w:tcPr>
-            <w:tcW w:w="793" w:type="dxa"/>
+            <w:tcW w:w="792" w:type="dxa"/>
             <w:tcBorders/>
           </w:tcPr>
           <w:p>
@@ -1364,7 +1364,7 @@
         </w:tc>
         <w:tc>
           <w:tcPr>
-            <w:tcW w:w="1533" w:type="dxa"/>
+            <w:tcW w:w="1534" w:type="dxa"/>
             <w:tcBorders/>
           </w:tcPr>
           <w:p>
@@ -1381,7 +1381,7 @@
         </w:tc>
         <w:tc>
           <w:tcPr>
-            <w:tcW w:w="793" w:type="dxa"/>
+            <w:tcW w:w="792" w:type="dxa"/>
             <w:tcBorders/>
           </w:tcPr>
           <w:p>
@@ -1435,7 +1435,7 @@
         </w:tc>
         <w:tc>
           <w:tcPr>
-            <w:tcW w:w="1533" w:type="dxa"/>
+            <w:tcW w:w="1534" w:type="dxa"/>
             <w:tcBorders/>
           </w:tcPr>
           <w:p>
@@ -1452,7 +1452,7 @@
         </w:tc>
         <w:tc>
           <w:tcPr>
-            <w:tcW w:w="793" w:type="dxa"/>
+            <w:tcW w:w="792" w:type="dxa"/>
             <w:tcBorders/>
           </w:tcPr>
           <w:p>
@@ -1508,23 +1508,23 @@
         </w:tc>
         <w:tc>
           <w:tcPr>
-            <w:tcW w:w="1533" w:type="dxa"/>
-            <w:tcBorders/>
-          </w:tcPr>
-          <w:p>
-            <w:pPr>
-              <w:pStyle w:val="TableContents"/>
-              <w:widowControl w:val="false"/>
-              <w:rPr/>
-            </w:pPr>
-            <w:r>
-              <w:rPr/>
-            </w:r>
-          </w:p>
-        </w:tc>
-        <w:tc>
-          <w:tcPr>
-            <w:tcW w:w="793" w:type="dxa"/>
+            <w:tcW w:w="1534" w:type="dxa"/>
+            <w:tcBorders/>
+          </w:tcPr>
+          <w:p>
+            <w:pPr>
+              <w:pStyle w:val="TableContents"/>
+              <w:widowControl w:val="false"/>
+              <w:rPr/>
+            </w:pPr>
+            <w:r>
+              <w:rPr/>
+            </w:r>
+          </w:p>
+        </w:tc>
+        <w:tc>
+          <w:tcPr>
+            <w:tcW w:w="792" w:type="dxa"/>
             <w:tcBorders/>
           </w:tcPr>
           <w:p>
@@ -1571,6 +1571,221 @@
           <w:sz w:val="32"/>
           <w:szCs w:val="32"/>
         </w:rPr>
+      </w:r>
+    </w:p>
+    <w:p>
+      <w:pPr>
+        <w:pStyle w:val="Normal"/>
+        <w:bidi w:val="0"/>
+        <w:jc w:val="left"/>
+        <w:rPr>
+          <w:rFonts w:ascii="Calibri" w:hAnsi="Calibri" w:eastAsia="NSimSun" w:cs="Mangal"/>
+          <w:color w:val="auto"/>
+          <w:kern w:val="2"/>
+          <w:sz w:val="24"/>
+          <w:szCs w:val="24"/>
+          <w:lang w:val="fr-CA" w:eastAsia="zh-CN" w:bidi="hi-IN"/>
+        </w:rPr>
+      </w:pPr>
+      <w:r>
+        <w:rPr>
+          <w:rFonts w:eastAsia="NSimSun" w:cs="Mangal"/>
+          <w:color w:val="auto"/>
+          <w:kern w:val="2"/>
+          <w:sz w:val="24"/>
+          <w:szCs w:val="24"/>
+          <w:lang w:val="fr-CA" w:eastAsia="zh-CN" w:bidi="hi-IN"/>
+        </w:rPr>
+        <w:t>PointsFroids</w:t>
+      </w:r>
+    </w:p>
+    <w:p>
+      <w:pPr>
+        <w:pStyle w:val="Normal"/>
+        <w:numPr>
+          <w:ilvl w:val="0"/>
+          <w:numId w:val="2"/>
+        </w:numPr>
+        <w:bidi w:val="0"/>
+        <w:jc w:val="left"/>
+        <w:rPr>
+          <w:rFonts w:ascii="Calibri" w:hAnsi="Calibri" w:eastAsia="NSimSun" w:cs="Mangal"/>
+          <w:color w:val="auto"/>
+          <w:kern w:val="2"/>
+          <w:sz w:val="22"/>
+          <w:szCs w:val="22"/>
+          <w:lang w:val="fr-CA" w:eastAsia="zh-CN" w:bidi="hi-IN"/>
+        </w:rPr>
+      </w:pPr>
+      <w:r>
+        <w:rPr>
+          <w:rFonts w:eastAsia="NSimSun" w:cs="Mangal"/>
+          <w:color w:val="auto"/>
+          <w:kern w:val="2"/>
+          <w:sz w:val="22"/>
+          <w:szCs w:val="22"/>
+          <w:lang w:val="fr-CA" w:eastAsia="zh-CN" w:bidi="hi-IN"/>
+        </w:rPr>
+        <w:t>pointFroidLaNuit</w:t>
+      </w:r>
+    </w:p>
+    <w:p>
+      <w:pPr>
+        <w:pStyle w:val="Normal"/>
+        <w:numPr>
+          <w:ilvl w:val="0"/>
+          <w:numId w:val="2"/>
+        </w:numPr>
+        <w:bidi w:val="0"/>
+        <w:jc w:val="left"/>
+        <w:rPr>
+          <w:rFonts w:ascii="Calibri" w:hAnsi="Calibri" w:eastAsia="NSimSun" w:cs="Mangal"/>
+          <w:color w:val="auto"/>
+          <w:kern w:val="2"/>
+          <w:sz w:val="22"/>
+          <w:szCs w:val="22"/>
+          <w:lang w:val="fr-CA" w:eastAsia="zh-CN" w:bidi="hi-IN"/>
+        </w:rPr>
+      </w:pPr>
+      <w:r>
+        <w:rPr>
+          <w:rFonts w:eastAsia="NSimSun" w:cs="Mangal"/>
+          <w:color w:val="auto"/>
+          <w:kern w:val="2"/>
+          <w:sz w:val="22"/>
+          <w:szCs w:val="22"/>
+          <w:lang w:val="fr-CA" w:eastAsia="zh-CN" w:bidi="hi-IN"/>
+        </w:rPr>
+        <w:t>pointFroidLeJour</w:t>
+      </w:r>
+    </w:p>
+    <w:p>
+      <w:pPr>
+        <w:pStyle w:val="Normal"/>
+        <w:bidi w:val="0"/>
+        <w:jc w:val="left"/>
+        <w:rPr>
+          <w:rFonts w:ascii="Calibri" w:hAnsi="Calibri" w:eastAsia="NSimSun" w:cs="Mangal"/>
+          <w:color w:val="auto"/>
+          <w:kern w:val="2"/>
+          <w:sz w:val="22"/>
+          <w:szCs w:val="22"/>
+          <w:lang w:val="fr-CA" w:eastAsia="zh-CN" w:bidi="hi-IN"/>
+        </w:rPr>
+      </w:pPr>
+      <w:r>
+        <w:rPr>
+          <w:rFonts w:eastAsia="NSimSun" w:cs="Mangal"/>
+          <w:color w:val="auto"/>
+          <w:kern w:val="2"/>
+          <w:sz w:val="22"/>
+          <w:szCs w:val="22"/>
+          <w:lang w:val="fr-CA" w:eastAsia="zh-CN" w:bidi="hi-IN"/>
+        </w:rPr>
+      </w:r>
+    </w:p>
+    <w:p>
+      <w:pPr>
+        <w:pStyle w:val="Normal"/>
+        <w:bidi w:val="0"/>
+        <w:jc w:val="left"/>
+        <w:rPr>
+          <w:rFonts w:ascii="Calibri" w:hAnsi="Calibri" w:eastAsia="NSimSun" w:cs="Mangal"/>
+          <w:color w:val="auto"/>
+          <w:kern w:val="2"/>
+          <w:sz w:val="24"/>
+          <w:szCs w:val="24"/>
+          <w:lang w:val="fr-CA" w:eastAsia="zh-CN" w:bidi="hi-IN"/>
+        </w:rPr>
+      </w:pPr>
+      <w:r>
+        <w:rPr>
+          <w:rFonts w:eastAsia="NSimSun" w:cs="Mangal"/>
+          <w:color w:val="auto"/>
+          <w:kern w:val="2"/>
+          <w:sz w:val="24"/>
+          <w:szCs w:val="24"/>
+          <w:lang w:val="fr-CA" w:eastAsia="zh-CN" w:bidi="hi-IN"/>
+        </w:rPr>
+        <w:t>PointsChauds</w:t>
+      </w:r>
+    </w:p>
+    <w:p>
+      <w:pPr>
+        <w:pStyle w:val="Normal"/>
+        <w:numPr>
+          <w:ilvl w:val="0"/>
+          <w:numId w:val="2"/>
+        </w:numPr>
+        <w:bidi w:val="0"/>
+        <w:jc w:val="left"/>
+        <w:rPr>
+          <w:rFonts w:ascii="Calibri" w:hAnsi="Calibri" w:eastAsia="NSimSun" w:cs="Mangal"/>
+          <w:color w:val="auto"/>
+          <w:kern w:val="2"/>
+          <w:sz w:val="22"/>
+          <w:szCs w:val="22"/>
+          <w:lang w:val="fr-CA" w:eastAsia="zh-CN" w:bidi="hi-IN"/>
+        </w:rPr>
+      </w:pPr>
+      <w:r>
+        <w:rPr>
+          <w:rFonts w:eastAsia="NSimSun" w:cs="Mangal"/>
+          <w:color w:val="auto"/>
+          <w:kern w:val="2"/>
+          <w:sz w:val="22"/>
+          <w:szCs w:val="22"/>
+          <w:lang w:val="fr-CA" w:eastAsia="zh-CN" w:bidi="hi-IN"/>
+        </w:rPr>
+        <w:t>pointChaudLaNuit</w:t>
+      </w:r>
+    </w:p>
+    <w:p>
+      <w:pPr>
+        <w:pStyle w:val="Normal"/>
+        <w:numPr>
+          <w:ilvl w:val="0"/>
+          <w:numId w:val="2"/>
+        </w:numPr>
+        <w:bidi w:val="0"/>
+        <w:jc w:val="left"/>
+        <w:rPr>
+          <w:rFonts w:ascii="Calibri" w:hAnsi="Calibri" w:eastAsia="NSimSun" w:cs="Mangal"/>
+          <w:color w:val="auto"/>
+          <w:kern w:val="2"/>
+          <w:sz w:val="22"/>
+          <w:szCs w:val="22"/>
+          <w:lang w:val="fr-CA" w:eastAsia="zh-CN" w:bidi="hi-IN"/>
+        </w:rPr>
+      </w:pPr>
+      <w:r>
+        <w:rPr>
+          <w:rFonts w:eastAsia="NSimSun" w:cs="Mangal"/>
+          <w:color w:val="auto"/>
+          <w:kern w:val="2"/>
+          <w:sz w:val="22"/>
+          <w:szCs w:val="22"/>
+          <w:lang w:val="fr-CA" w:eastAsia="zh-CN" w:bidi="hi-IN"/>
+        </w:rPr>
+        <w:t>pointChaudLeJour</w:t>
+      </w:r>
+    </w:p>
+    <w:p>
+      <w:pPr>
+        <w:pStyle w:val="Normal"/>
+        <w:bidi w:val="0"/>
+        <w:jc w:val="left"/>
+        <w:rPr>
+          <w:rFonts w:ascii="Calibri" w:hAnsi="Calibri" w:eastAsia="NSimSun" w:cs="Mangal"/>
+          <w:color w:val="auto"/>
+          <w:kern w:val="2"/>
+          <w:sz w:val="24"/>
+          <w:szCs w:val="24"/>
+          <w:lang w:val="fr-CA" w:eastAsia="zh-CN" w:bidi="hi-IN"/>
+        </w:rPr>
+      </w:pPr>
+      <w:r>
+        <w:rPr/>
       </w:r>
     </w:p>
     <w:p>
@@ -1690,7 +1905,7 @@
                 <wp:positionV relativeFrom="paragraph">
                   <wp:posOffset>173990</wp:posOffset>
                 </wp:positionV>
-                <wp:extent cx="836930" cy="354965"/>
+                <wp:extent cx="837565" cy="355600"/>
                 <wp:effectExtent l="0" t="0" r="0" b="0"/>
                 <wp:wrapNone/>
                 <wp:docPr id="2" name="Shape1_4"/>
@@ -1701,7 +1916,7 @@
                       <wps:spPr>
                         <a:xfrm>
                           <a:off x="0" y="0"/>
-                          <a:ext cx="836280" cy="354240"/>
+                          <a:ext cx="837000" cy="354960"/>
                         </a:xfrm>
                         <a:prstGeom prst="rect">
                           <a:avLst/>
@@ -1722,7 +1937,7 @@
                           <w:p>
                             <w:pPr>
                               <w:pStyle w:val="FrameContents"/>
-                              <w:overflowPunct w:val="true"/>
+                              <w:overflowPunct w:val="false"/>
                               <w:jc w:val="center"/>
                               <w:rPr>
                                 <w:color w:val="000000"/>
@@ -1738,7 +1953,7 @@
                           <w:p>
                             <w:pPr>
                               <w:pStyle w:val="FrameContents"/>
-                              <w:overflowPunct w:val="true"/>
+                              <w:overflowPunct w:val="false"/>
                               <w:jc w:val="center"/>
                               <w:rPr>
                                 <w:color w:val="000000"/>
@@ -1791,7 +2006,7 @@
           </mc:Choice>
           <mc:Fallback>
             <w:pict>
-              <v:rect id="shape_0" ID="Shape1_4" path="m0,0l-2147483645,0l-2147483645,-2147483646l0,-2147483646xe" stroked="f" style="position:absolute;margin-left:-135.75pt;margin-top:13.7pt;width:65.8pt;height:27.85pt;mso-wrap-style:square;v-text-anchor:top">
+              <v:rect id="shape_0" ID="Shape1_4" path="m0,0l-2147483645,0l-2147483645,-2147483646l0,-2147483646xe" stroked="f" style="position:absolute;margin-left:-135.75pt;margin-top:13.7pt;width:65.85pt;height:27.9pt;mso-wrap-style:square;v-text-anchor:top">
                 <v:fill o:detectmouseclick="t" on="false"/>
                 <v:stroke color="#3465a4" joinstyle="round" endcap="flat"/>
                 <v:textbox>
@@ -1799,7 +2014,7 @@
                     <w:p>
                       <w:pPr>
                         <w:pStyle w:val="FrameContents"/>
-                        <w:overflowPunct w:val="true"/>
+                        <w:overflowPunct w:val="false"/>
                         <w:jc w:val="center"/>
                         <w:rPr>
                           <w:color w:val="000000"/>
@@ -1815,7 +2030,7 @@
                     <w:p>
                       <w:pPr>
                         <w:pStyle w:val="FrameContents"/>
-                        <w:overflowPunct w:val="true"/>
+                        <w:overflowPunct w:val="false"/>
                         <w:jc w:val="center"/>
                         <w:rPr>
                           <w:color w:val="000000"/>
@@ -1924,7 +2139,7 @@
                 <wp:positionV relativeFrom="paragraph">
                   <wp:posOffset>17780</wp:posOffset>
                 </wp:positionV>
-                <wp:extent cx="836930" cy="354965"/>
+                <wp:extent cx="837565" cy="355600"/>
                 <wp:effectExtent l="0" t="0" r="0" b="0"/>
                 <wp:wrapNone/>
                 <wp:docPr id="4" name="Shape1_0"/>
@@ -1935,7 +2150,7 @@
                       <wps:spPr>
                         <a:xfrm>
                           <a:off x="0" y="0"/>
-                          <a:ext cx="836280" cy="354240"/>
+                          <a:ext cx="837000" cy="354960"/>
                         </a:xfrm>
                         <a:prstGeom prst="rect">
                           <a:avLst/>
@@ -1956,7 +2171,7 @@
                           <w:p>
                             <w:pPr>
                               <w:pStyle w:val="FrameContents"/>
-                              <w:overflowPunct w:val="true"/>
+                              <w:overflowPunct w:val="false"/>
                               <w:jc w:val="center"/>
                               <w:rPr>
                                 <w:color w:val="000000"/>
@@ -1972,7 +2187,7 @@
                           <w:p>
                             <w:pPr>
                               <w:pStyle w:val="FrameContents"/>
-                              <w:overflowPunct w:val="true"/>
+                              <w:overflowPunct w:val="false"/>
                               <w:jc w:val="center"/>
                               <w:rPr>
                                 <w:color w:val="000000"/>
@@ -2025,7 +2240,7 @@
           </mc:Choice>
           <mc:Fallback>
             <w:pict>
-              <v:rect id="shape_0" ID="Shape1_0" path="m0,0l-2147483645,0l-2147483645,-2147483646l0,-2147483646xe" stroked="f" style="position:absolute;margin-left:-135.75pt;margin-top:1.4pt;width:65.8pt;height:27.85pt;mso-wrap-style:square;v-text-anchor:top">
+              <v:rect id="shape_0" ID="Shape1_0" path="m0,0l-2147483645,0l-2147483645,-2147483646l0,-2147483646xe" stroked="f" style="position:absolute;margin-left:-135.75pt;margin-top:1.4pt;width:65.85pt;height:27.9pt;mso-wrap-style:square;v-text-anchor:top">
                 <v:fill o:detectmouseclick="t" on="false"/>
                 <v:stroke color="#3465a4" joinstyle="round" endcap="flat"/>
                 <v:textbox>
@@ -2033,7 +2248,7 @@
                     <w:p>
                       <w:pPr>
                         <w:pStyle w:val="FrameContents"/>
-                        <w:overflowPunct w:val="true"/>
+                        <w:overflowPunct w:val="false"/>
                         <w:jc w:val="center"/>
                         <w:rPr>
                           <w:color w:val="000000"/>
@@ -2049,7 +2264,7 @@
                     <w:p>
                       <w:pPr>
                         <w:pStyle w:val="FrameContents"/>
-                        <w:overflowPunct w:val="true"/>
+                        <w:overflowPunct w:val="false"/>
                         <w:jc w:val="center"/>
                         <w:rPr>
                           <w:color w:val="000000"/>
@@ -2123,7 +2338,7 @@
                 <wp:positionV relativeFrom="paragraph">
                   <wp:posOffset>134620</wp:posOffset>
                 </wp:positionV>
-                <wp:extent cx="836930" cy="354965"/>
+                <wp:extent cx="837565" cy="355600"/>
                 <wp:effectExtent l="0" t="0" r="0" b="0"/>
                 <wp:wrapNone/>
                 <wp:docPr id="6" name="Shape1_2"/>
@@ -2134,7 +2349,7 @@
                       <wps:spPr>
                         <a:xfrm>
                           <a:off x="0" y="0"/>
-                          <a:ext cx="836280" cy="354240"/>
+                          <a:ext cx="837000" cy="354960"/>
                         </a:xfrm>
                         <a:prstGeom prst="rect">
                           <a:avLst/>
@@ -2155,7 +2370,7 @@
                           <w:p>
                             <w:pPr>
                               <w:pStyle w:val="FrameContents"/>
-                              <w:overflowPunct w:val="true"/>
+                              <w:overflowPunct w:val="false"/>
                               <w:jc w:val="center"/>
                               <w:rPr>
                                 <w:color w:val="000000"/>
@@ -2171,7 +2386,7 @@
                           <w:p>
                             <w:pPr>
                               <w:pStyle w:val="FrameContents"/>
-                              <w:overflowPunct w:val="true"/>
+                              <w:overflowPunct w:val="false"/>
                               <w:jc w:val="center"/>
                               <w:rPr>
                                 <w:color w:val="000000"/>
@@ -2224,7 +2439,7 @@
           </mc:Choice>
           <mc:Fallback>
             <w:pict>
-              <v:rect id="shape_0" ID="Shape1_2" path="m0,0l-2147483645,0l-2147483645,-2147483646l0,-2147483646xe" stroked="f" style="position:absolute;margin-left:-135.75pt;margin-top:10.6pt;width:65.8pt;height:27.85pt;mso-wrap-style:square;v-text-anchor:top">
+              <v:rect id="shape_0" ID="Shape1_2" path="m0,0l-2147483645,0l-2147483645,-2147483646l0,-2147483646xe" stroked="f" style="position:absolute;margin-left:-135.75pt;margin-top:10.6pt;width:65.85pt;height:27.9pt;mso-wrap-style:square;v-text-anchor:top">
                 <v:fill o:detectmouseclick="t" on="false"/>
                 <v:stroke color="#3465a4" joinstyle="round" endcap="flat"/>
                 <v:textbox>
@@ -2232,7 +2447,7 @@
                     <w:p>
                       <w:pPr>
                         <w:pStyle w:val="FrameContents"/>
-                        <w:overflowPunct w:val="true"/>
+                        <w:overflowPunct w:val="false"/>
                         <w:jc w:val="center"/>
                         <w:rPr>
                           <w:color w:val="000000"/>
@@ -2248,7 +2463,7 @@
                     <w:p>
                       <w:pPr>
                         <w:pStyle w:val="FrameContents"/>
-                        <w:overflowPunct w:val="true"/>
+                        <w:overflowPunct w:val="false"/>
                         <w:jc w:val="center"/>
                         <w:rPr>
                           <w:color w:val="000000"/>
@@ -2306,7 +2521,7 @@
                 <wp:positionV relativeFrom="paragraph">
                   <wp:posOffset>13970</wp:posOffset>
                 </wp:positionV>
-                <wp:extent cx="836930" cy="354965"/>
+                <wp:extent cx="837565" cy="355600"/>
                 <wp:effectExtent l="0" t="0" r="0" b="0"/>
                 <wp:wrapNone/>
                 <wp:docPr id="8" name="Shape1_3"/>
@@ -2317,7 +2532,7 @@
                       <wps:spPr>
                         <a:xfrm>
                           <a:off x="0" y="0"/>
-                          <a:ext cx="836280" cy="354240"/>
+                          <a:ext cx="837000" cy="354960"/>
                         </a:xfrm>
                         <a:prstGeom prst="rect">
                           <a:avLst/>
@@ -2338,7 +2553,7 @@
                           <w:p>
                             <w:pPr>
                               <w:pStyle w:val="FrameContents"/>
-                              <w:overflowPunct w:val="true"/>
+                              <w:overflowPunct w:val="false"/>
                               <w:jc w:val="center"/>
                               <w:rPr>
                                 <w:color w:val="000000"/>
@@ -2354,7 +2569,7 @@
                           <w:p>
                             <w:pPr>
                               <w:pStyle w:val="FrameContents"/>
-                              <w:overflowPunct w:val="true"/>
+                              <w:overflowPunct w:val="false"/>
                               <w:jc w:val="center"/>
                               <w:rPr>
                                 <w:color w:val="000000"/>
@@ -2407,7 +2622,7 @@
           </mc:Choice>
           <mc:Fallback>
             <w:pict>
-              <v:rect id="shape_0" ID="Shape1_3" path="m0,0l-2147483645,0l-2147483645,-2147483646l0,-2147483646xe" stroked="f" style="position:absolute;margin-left:-135.75pt;margin-top:1.1pt;width:65.8pt;height:27.85pt;mso-wrap-style:square;v-text-anchor:top">
+              <v:rect id="shape_0" ID="Shape1_3" path="m0,0l-2147483645,0l-2147483645,-2147483646l0,-2147483646xe" stroked="f" style="position:absolute;margin-left:-135.75pt;margin-top:1.1pt;width:65.85pt;height:27.9pt;mso-wrap-style:square;v-text-anchor:top">
                 <v:fill o:detectmouseclick="t" on="false"/>
                 <v:stroke color="#3465a4" joinstyle="round" endcap="flat"/>
                 <v:textbox>
@@ -2415,7 +2630,7 @@
                     <w:p>
                       <w:pPr>
                         <w:pStyle w:val="FrameContents"/>
-                        <w:overflowPunct w:val="true"/>
+                        <w:overflowPunct w:val="false"/>
                         <w:jc w:val="center"/>
                         <w:rPr>
                           <w:color w:val="000000"/>
@@ -2431,7 +2646,7 @@
                     <w:p>
                       <w:pPr>
                         <w:pStyle w:val="FrameContents"/>
-                        <w:overflowPunct w:val="true"/>
+                        <w:overflowPunct w:val="false"/>
                         <w:jc w:val="center"/>
                         <w:rPr>
                           <w:color w:val="000000"/>
@@ -2635,6 +2850,143 @@
   <w:abstractNum w:abstractNumId="2">
     <w:lvl w:ilvl="0">
       <w:start w:val="1"/>
+      <w:numFmt w:val="bullet"/>
+      <w:lvlText w:val=""/>
+      <w:lvlJc w:val="left"/>
+      <w:pPr>
+        <w:tabs>
+          <w:tab w:val="num" w:pos="720"/>
+        </w:tabs>
+        <w:ind w:left="720" w:hanging="360"/>
+      </w:pPr>
+      <w:rPr>
+        <w:rFonts w:ascii="Symbol" w:hAnsi="Symbol" w:cs="Symbol" w:hint="default"/>
+      </w:rPr>
+    </w:lvl>
+    <w:lvl w:ilvl="1">
+      <w:start w:val="1"/>
+      <w:numFmt w:val="bullet"/>
+      <w:lvlText w:val="◦"/>
+      <w:lvlJc w:val="left"/>
+      <w:pPr>
+        <w:tabs>
+          <w:tab w:val="num" w:pos="1080"/>
+        </w:tabs>
+        <w:ind w:left="1080" w:hanging="360"/>
+      </w:pPr>
+      <w:rPr>
+        <w:rFonts w:ascii="OpenSymbol" w:hAnsi="OpenSymbol" w:cs="OpenSymbol" w:hint="default"/>
+      </w:rPr>
+    </w:lvl>
+    <w:lvl w:ilvl="2">
+      <w:start w:val="1"/>
+      <w:numFmt w:val="bullet"/>
+      <w:lvlText w:val="▪"/>
+      <w:lvlJc w:val="left"/>
+      <w:pPr>
+        <w:tabs>
+          <w:tab w:val="num" w:pos="1440"/>
+        </w:tabs>
+        <w:ind w:left="1440" w:hanging="360"/>
+      </w:pPr>
+      <w:rPr>
+        <w:rFonts w:ascii="OpenSymbol" w:hAnsi="OpenSymbol" w:cs="OpenSymbol" w:hint="default"/>
+      </w:rPr>
+    </w:lvl>
+    <w:lvl w:ilvl="3">
+      <w:start w:val="1"/>
+      <w:numFmt w:val="bullet"/>
+      <w:lvlText w:val=""/>
+      <w:lvlJc w:val="left"/>
+      <w:pPr>
+        <w:tabs>
+          <w:tab w:val="num" w:pos="1800"/>
+        </w:tabs>
+        <w:ind w:left="1800" w:hanging="360"/>
+      </w:pPr>
+      <w:rPr>
+        <w:rFonts w:ascii="Symbol" w:hAnsi="Symbol" w:cs="Symbol" w:hint="default"/>
+      </w:rPr>
+    </w:lvl>
+    <w:lvl w:ilvl="4">
+      <w:start w:val="1"/>
+      <w:numFmt w:val="bullet"/>
+      <w:lvlText w:val="◦"/>
+      <w:lvlJc w:val="left"/>
+      <w:pPr>
+        <w:tabs>
+          <w:tab w:val="num" w:pos="2160"/>
+        </w:tabs>
+        <w:ind w:left="2160" w:hanging="360"/>
+      </w:pPr>
+      <w:rPr>
+        <w:rFonts w:ascii="OpenSymbol" w:hAnsi="OpenSymbol" w:cs="OpenSymbol" w:hint="default"/>
+      </w:rPr>
+    </w:lvl>
+    <w:lvl w:ilvl="5">
+      <w:start w:val="1"/>
+      <w:numFmt w:val="bullet"/>
+      <w:lvlText w:val="▪"/>
+      <w:lvlJc w:val="left"/>
+      <w:pPr>
+        <w:tabs>
+          <w:tab w:val="num" w:pos="2520"/>
+        </w:tabs>
+        <w:ind w:left="2520" w:hanging="360"/>
+      </w:pPr>
+      <w:rPr>
+        <w:rFonts w:ascii="OpenSymbol" w:hAnsi="OpenSymbol" w:cs="OpenSymbol" w:hint="default"/>
+      </w:rPr>
+    </w:lvl>
+    <w:lvl w:ilvl="6">
+      <w:start w:val="1"/>
+      <w:numFmt w:val="bullet"/>
+      <w:lvlText w:val=""/>
+      <w:lvlJc w:val="left"/>
+      <w:pPr>
+        <w:tabs>
+          <w:tab w:val="num" w:pos="2880"/>
+        </w:tabs>
+        <w:ind w:left="2880" w:hanging="360"/>
+      </w:pPr>
+      <w:rPr>
+        <w:rFonts w:ascii="Symbol" w:hAnsi="Symbol" w:cs="Symbol" w:hint="default"/>
+      </w:rPr>
+    </w:lvl>
+    <w:lvl w:ilvl="7">
+      <w:start w:val="1"/>
+      <w:numFmt w:val="bullet"/>
+      <w:lvlText w:val="◦"/>
+      <w:lvlJc w:val="left"/>
+      <w:pPr>
+        <w:tabs>
+          <w:tab w:val="num" w:pos="3240"/>
+        </w:tabs>
+        <w:ind w:left="3240" w:hanging="360"/>
+      </w:pPr>
+      <w:rPr>
+        <w:rFonts w:ascii="OpenSymbol" w:hAnsi="OpenSymbol" w:cs="OpenSymbol" w:hint="default"/>
+      </w:rPr>
+    </w:lvl>
+    <w:lvl w:ilvl="8">
+      <w:start w:val="1"/>
+      <w:numFmt w:val="bullet"/>
+      <w:lvlText w:val="▪"/>
+      <w:lvlJc w:val="left"/>
+      <w:pPr>
+        <w:tabs>
+          <w:tab w:val="num" w:pos="3600"/>
+        </w:tabs>
+        <w:ind w:left="3600" w:hanging="360"/>
+      </w:pPr>
+      <w:rPr>
+        <w:rFonts w:ascii="OpenSymbol" w:hAnsi="OpenSymbol" w:cs="OpenSymbol" w:hint="default"/>
+      </w:rPr>
+    </w:lvl>
+  </w:abstractNum>
+  <w:abstractNum w:abstractNumId="3">
+    <w:lvl w:ilvl="0">
+      <w:start w:val="1"/>
       <w:numFmt w:val="none"/>
       <w:suff w:val="nothing"/>
       <w:lvlText w:val=""/>
@@ -2756,6 +3108,9 @@
   </w:num>
   <w:num w:numId="2">
     <w:abstractNumId w:val="2"/>
+  </w:num>
+  <w:num w:numId="3">
+    <w:abstractNumId w:val="3"/>
   </w:num>
 </w:numbering>
 </file>
